--- a/Codebook.docx
+++ b/Codebook.docx
@@ -45,6 +45,198 @@
       </w:r>
     </w:p>
     <w:p>
+      <w:pPr>
+        <w:pStyle w:val="Heading2"/>
+      </w:pPr>
+      <w:bookmarkStart w:id="21" w:name="acquiring-the-data-set"/>
+      <w:bookmarkEnd w:id="21"/>
+      <w:r>
+        <w:t xml:space="preserve">Acquiring the data set</w:t>
+      </w:r>
+    </w:p>
+    <w:p>
+      <w:r>
+        <w:t xml:space="preserve">The original files are located at:</w:t>
+      </w:r>
+      <w:r>
+        <w:t xml:space="preserve"> </w:t>
+      </w:r>
+      <w:hyperlink r:id="rId22">
+        <w:r>
+          <w:rPr>
+            <w:rStyle w:val="Link"/>
+          </w:rPr>
+          <w:t xml:space="preserve">https://d396qusza40orc.cloudfront.net/getdata%2Fprojectfiles%2FUCI%20HAR%20Dataset.zip</w:t>
+        </w:r>
+      </w:hyperlink>
+    </w:p>
+    <w:p>
+      <w:r>
+        <w:t xml:space="preserve">After downloading the zip file, the files need to be unzipped into the working directory.</w:t>
+      </w:r>
+    </w:p>
+    <w:p>
+      <w:pPr>
+        <w:pStyle w:val="Heading2"/>
+      </w:pPr>
+      <w:bookmarkStart w:id="23" w:name="reading-the-data-into-the-function"/>
+      <w:bookmarkEnd w:id="23"/>
+      <w:r>
+        <w:t xml:space="preserve">Reading the data into the function</w:t>
+      </w:r>
+    </w:p>
+    <w:p>
+      <w:r>
+        <w:t xml:space="preserve">The files are read into data frames by the function as follows:</w:t>
+      </w:r>
+    </w:p>
+    <w:p>
+      <w:pPr>
+        <w:pStyle w:val="Compact"/>
+        <w:numPr>
+          <w:numId w:val="1001"/>
+          <w:ilvl w:val="0"/>
+        </w:numPr>
+      </w:pPr>
+      <w:r>
+        <w:t xml:space="preserve">y_test.txt</w:t>
+      </w:r>
+    </w:p>
+    <w:p>
+      <w:pPr>
+        <w:pStyle w:val="Compact"/>
+        <w:numPr>
+          <w:numId w:val="1001"/>
+          <w:ilvl w:val="0"/>
+        </w:numPr>
+      </w:pPr>
+      <w:r>
+        <w:t xml:space="preserve">subject_test.txt</w:t>
+      </w:r>
+    </w:p>
+    <w:p>
+      <w:pPr>
+        <w:pStyle w:val="Compact"/>
+        <w:numPr>
+          <w:numId w:val="1001"/>
+          <w:ilvl w:val="0"/>
+        </w:numPr>
+      </w:pPr>
+      <w:r>
+        <w:t xml:space="preserve">X_test.txt</w:t>
+      </w:r>
+    </w:p>
+    <w:p>
+      <w:pPr>
+        <w:pStyle w:val="Compact"/>
+        <w:numPr>
+          <w:numId w:val="1001"/>
+          <w:ilvl w:val="0"/>
+        </w:numPr>
+      </w:pPr>
+      <w:r>
+        <w:t xml:space="preserve">y_train.txt</w:t>
+      </w:r>
+    </w:p>
+    <w:p>
+      <w:pPr>
+        <w:pStyle w:val="Compact"/>
+        <w:numPr>
+          <w:numId w:val="1001"/>
+          <w:ilvl w:val="0"/>
+        </w:numPr>
+      </w:pPr>
+      <w:r>
+        <w:t xml:space="preserve">subject_train.txt</w:t>
+      </w:r>
+    </w:p>
+    <w:p>
+      <w:pPr>
+        <w:pStyle w:val="Compact"/>
+        <w:numPr>
+          <w:numId w:val="1001"/>
+          <w:ilvl w:val="0"/>
+        </w:numPr>
+      </w:pPr>
+      <w:r>
+        <w:t xml:space="preserve">X_train.txt</w:t>
+      </w:r>
+    </w:p>
+    <w:p>
+      <w:r>
+        <w:t xml:space="preserve">The data frames are then appended together to create one large frame.</w:t>
+      </w:r>
+    </w:p>
+    <w:p>
+      <w:r>
+        <w:t xml:space="preserve">The column labels of subject and activity are then updated to be more readable. The data dictionary files are then read in:</w:t>
+      </w:r>
+    </w:p>
+    <w:p>
+      <w:pPr>
+        <w:pStyle w:val="Compact"/>
+        <w:numPr>
+          <w:numId w:val="1002"/>
+          <w:ilvl w:val="0"/>
+        </w:numPr>
+      </w:pPr>
+      <w:r>
+        <w:t xml:space="preserve">activity_labels.txt</w:t>
+      </w:r>
+    </w:p>
+    <w:p>
+      <w:pPr>
+        <w:pStyle w:val="Compact"/>
+        <w:numPr>
+          <w:numId w:val="1002"/>
+          <w:ilvl w:val="0"/>
+        </w:numPr>
+      </w:pPr>
+      <w:r>
+        <w:t xml:space="preserve">features.txt</w:t>
+      </w:r>
+    </w:p>
+    <w:p>
+      <w:r>
+        <w:t xml:space="preserve">The columns in the resulting features table is then scanned and selected into a subset dataframe to contain only those labels that contain mean() and std(). This is the dataset in which we are interested.</w:t>
+      </w:r>
+    </w:p>
+    <w:p>
+      <w:r>
+        <w:t xml:space="preserve">Using this subset of names, we extract all of the data from the large dataframe that was initially created, followed by adding the descriptive activity labels, and subject ID.</w:t>
+      </w:r>
+    </w:p>
+    <w:p>
+      <w:pPr>
+        <w:pStyle w:val="Heading2"/>
+      </w:pPr>
+      <w:bookmarkStart w:id="24" w:name="tidying-the-data"/>
+      <w:bookmarkEnd w:id="24"/>
+      <w:r>
+        <w:t xml:space="preserve">Tidying the Data</w:t>
+      </w:r>
+    </w:p>
+    <w:p>
+      <w:r>
+        <w:t xml:space="preserve">The dataframe is then aggregated and the mean is computed for each feature data column. This operation is then followed by ordering the data by subject followed by the activity each subject performed. The feature labels are then updated to be more readable.</w:t>
+      </w:r>
+    </w:p>
+    <w:p>
+      <w:pPr>
+        <w:pStyle w:val="Heading2"/>
+      </w:pPr>
+      <w:bookmarkStart w:id="25" w:name="results"/>
+      <w:bookmarkEnd w:id="25"/>
+      <w:r>
+        <w:t xml:space="preserve">Results</w:t>
+      </w:r>
+    </w:p>
+    <w:p>
+      <w:r>
+        <w:t xml:space="preserve">Results of the tidy data set are displayed and written to the file tidydata.txt in the working directory.</w:t>
+      </w:r>
+    </w:p>
+    <w:p>
       <w:r>
         <w:pict>
           <v:rect style="width:0;height:1.5pt" o:hralign="center" o:hrstd="t" o:hr="t"/>
@@ -55,20 +247,10 @@
       <w:pPr>
         <w:pStyle w:val="Heading1"/>
       </w:pPr>
-      <w:bookmarkStart w:id="21" w:name="human-activity-recognition-using-smartphones-dataset"/>
-      <w:bookmarkEnd w:id="21"/>
-      <w:r>
-        <w:t xml:space="preserve">Human Activity Recognition Using Smartphones Dataset</w:t>
-      </w:r>
-    </w:p>
-    <w:p>
-      <w:pPr>
-        <w:pStyle w:val="Heading2"/>
-      </w:pPr>
-      <w:bookmarkStart w:id="22" w:name="version-1.0"/>
-      <w:bookmarkEnd w:id="22"/>
-      <w:r>
-        <w:t xml:space="preserve">Version 1.0</w:t>
+      <w:bookmarkStart w:id="26" w:name="run_analysis-code"/>
+      <w:bookmarkEnd w:id="26"/>
+      <w:r>
+        <w:t xml:space="preserve">run_analysis() Code</w:t>
       </w:r>
     </w:p>
     <w:p>
@@ -79,13 +261,723 @@
       </w:r>
     </w:p>
     <w:p>
+      <w:pPr>
+        <w:pStyle w:val="SourceCode"/>
+      </w:pPr>
+      <w:r>
+        <w:rPr>
+          <w:rStyle w:val="VerbatimChar"/>
+        </w:rPr>
+        <w:t xml:space="preserve"> #----------- Read the data files ----------------------------------</w:t>
+      </w:r>
+      <w:r>
+        <w:br w:type="textWrapping"/>
+      </w:r>
+      <w:r>
+        <w:rPr>
+          <w:rStyle w:val="VerbatimChar"/>
+        </w:rPr>
+        <w:t xml:space="preserve"> </w:t>
+      </w:r>
+      <w:r>
+        <w:br w:type="textWrapping"/>
+      </w:r>
+      <w:r>
+        <w:rPr>
+          <w:rStyle w:val="VerbatimChar"/>
+        </w:rPr>
+        <w:t xml:space="preserve"> print("Reading Test Data ....")</w:t>
+      </w:r>
+      <w:r>
+        <w:br w:type="textWrapping"/>
+      </w:r>
+      <w:r>
+        <w:rPr>
+          <w:rStyle w:val="VerbatimChar"/>
+        </w:rPr>
+        <w:t xml:space="preserve"> </w:t>
+      </w:r>
+      <w:r>
+        <w:br w:type="textWrapping"/>
+      </w:r>
+      <w:r>
+        <w:rPr>
+          <w:rStyle w:val="VerbatimChar"/>
+        </w:rPr>
+        <w:t xml:space="preserve"> dataActivityTest  &lt;- read.table ("y_test.txt" ,header = FALSE)</w:t>
+      </w:r>
+      <w:r>
+        <w:br w:type="textWrapping"/>
+      </w:r>
+      <w:r>
+        <w:rPr>
+          <w:rStyle w:val="VerbatimChar"/>
+        </w:rPr>
+        <w:t xml:space="preserve"> dataSubjectTest   &lt;- read.table ("subject_test.txt", header = FALSE)</w:t>
+      </w:r>
+      <w:r>
+        <w:br w:type="textWrapping"/>
+      </w:r>
+      <w:r>
+        <w:rPr>
+          <w:rStyle w:val="VerbatimChar"/>
+        </w:rPr>
+        <w:t xml:space="preserve"> dataFeaturesTest  &lt;- read.table ( "X_test.txt" ,header = FALSE)</w:t>
+      </w:r>
+      <w:r>
+        <w:br w:type="textWrapping"/>
+      </w:r>
+      <w:r>
+        <w:rPr>
+          <w:rStyle w:val="VerbatimChar"/>
+        </w:rPr>
+        <w:t xml:space="preserve"> </w:t>
+      </w:r>
+      <w:r>
+        <w:br w:type="textWrapping"/>
+      </w:r>
+      <w:r>
+        <w:rPr>
+          <w:rStyle w:val="VerbatimChar"/>
+        </w:rPr>
+        <w:t xml:space="preserve"> print ("Reading Training Data ....")</w:t>
+      </w:r>
+      <w:r>
+        <w:br w:type="textWrapping"/>
+      </w:r>
+      <w:r>
+        <w:rPr>
+          <w:rStyle w:val="VerbatimChar"/>
+        </w:rPr>
+        <w:t xml:space="preserve"> </w:t>
+      </w:r>
+      <w:r>
+        <w:br w:type="textWrapping"/>
+      </w:r>
+      <w:r>
+        <w:rPr>
+          <w:rStyle w:val="VerbatimChar"/>
+        </w:rPr>
+        <w:t xml:space="preserve"> dataActivityTrain  &lt;- read.table ("y_train.txt" ,header = FALSE)</w:t>
+      </w:r>
+      <w:r>
+        <w:br w:type="textWrapping"/>
+      </w:r>
+      <w:r>
+        <w:rPr>
+          <w:rStyle w:val="VerbatimChar"/>
+        </w:rPr>
+        <w:t xml:space="preserve"> dataSubjectTrain   &lt;- read.table ("subject_train.txt", header = FALSE)</w:t>
+      </w:r>
+      <w:r>
+        <w:br w:type="textWrapping"/>
+      </w:r>
+      <w:r>
+        <w:rPr>
+          <w:rStyle w:val="VerbatimChar"/>
+        </w:rPr>
+        <w:t xml:space="preserve"> dataFeaturesTrain  &lt;- read.table ( "X_train.txt" ,header = FALSE)</w:t>
+      </w:r>
+      <w:r>
+        <w:br w:type="textWrapping"/>
+      </w:r>
+      <w:r>
+        <w:rPr>
+          <w:rStyle w:val="VerbatimChar"/>
+        </w:rPr>
+        <w:t xml:space="preserve"> </w:t>
+      </w:r>
+      <w:r>
+        <w:br w:type="textWrapping"/>
+      </w:r>
+      <w:r>
+        <w:rPr>
+          <w:rStyle w:val="VerbatimChar"/>
+        </w:rPr>
+        <w:t xml:space="preserve"> #------------ Merge the Test and Training Data together -------------</w:t>
+      </w:r>
+      <w:r>
+        <w:br w:type="textWrapping"/>
+      </w:r>
+      <w:r>
+        <w:rPr>
+          <w:rStyle w:val="VerbatimChar"/>
+        </w:rPr>
+        <w:t xml:space="preserve"> </w:t>
+      </w:r>
+      <w:r>
+        <w:br w:type="textWrapping"/>
+      </w:r>
+      <w:r>
+        <w:rPr>
+          <w:rStyle w:val="VerbatimChar"/>
+        </w:rPr>
+        <w:t xml:space="preserve"> print ("Merging Training and Test Data together ....")</w:t>
+      </w:r>
+      <w:r>
+        <w:br w:type="textWrapping"/>
+      </w:r>
+      <w:r>
+        <w:rPr>
+          <w:rStyle w:val="VerbatimChar"/>
+        </w:rPr>
+        <w:t xml:space="preserve"> </w:t>
+      </w:r>
+      <w:r>
+        <w:br w:type="textWrapping"/>
+      </w:r>
+      <w:r>
+        <w:rPr>
+          <w:rStyle w:val="VerbatimChar"/>
+        </w:rPr>
+        <w:t xml:space="preserve"> dataSubject  &lt;- rbind(dataSubjectTrain, dataSubjectTest)</w:t>
+      </w:r>
+      <w:r>
+        <w:br w:type="textWrapping"/>
+      </w:r>
+      <w:r>
+        <w:rPr>
+          <w:rStyle w:val="VerbatimChar"/>
+        </w:rPr>
+        <w:t xml:space="preserve"> dataActivity &lt;- rbind(dataActivityTrain, dataActivityTest)</w:t>
+      </w:r>
+      <w:r>
+        <w:br w:type="textWrapping"/>
+      </w:r>
+      <w:r>
+        <w:rPr>
+          <w:rStyle w:val="VerbatimChar"/>
+        </w:rPr>
+        <w:t xml:space="preserve"> dataFeatures &lt;- rbind(dataFeaturesTrain, dataFeaturesTest)</w:t>
+      </w:r>
+      <w:r>
+        <w:br w:type="textWrapping"/>
+      </w:r>
+      <w:r>
+        <w:rPr>
+          <w:rStyle w:val="VerbatimChar"/>
+        </w:rPr>
+        <w:t xml:space="preserve"> </w:t>
+      </w:r>
+      <w:r>
+        <w:br w:type="textWrapping"/>
+      </w:r>
+      <w:r>
+        <w:rPr>
+          <w:rStyle w:val="VerbatimChar"/>
+        </w:rPr>
+        <w:t xml:space="preserve"> #------------ Add more readable labels ------------------------------</w:t>
+      </w:r>
+      <w:r>
+        <w:br w:type="textWrapping"/>
+      </w:r>
+      <w:r>
+        <w:rPr>
+          <w:rStyle w:val="VerbatimChar"/>
+        </w:rPr>
+        <w:t xml:space="preserve"> </w:t>
+      </w:r>
+      <w:r>
+        <w:br w:type="textWrapping"/>
+      </w:r>
+      <w:r>
+        <w:rPr>
+          <w:rStyle w:val="VerbatimChar"/>
+        </w:rPr>
+        <w:t xml:space="preserve"> print ("Updating labels for Subject and Subject Activities ....")</w:t>
+      </w:r>
+      <w:r>
+        <w:br w:type="textWrapping"/>
+      </w:r>
+      <w:r>
+        <w:rPr>
+          <w:rStyle w:val="VerbatimChar"/>
+        </w:rPr>
+        <w:t xml:space="preserve"> </w:t>
+      </w:r>
+      <w:r>
+        <w:br w:type="textWrapping"/>
+      </w:r>
+      <w:r>
+        <w:rPr>
+          <w:rStyle w:val="VerbatimChar"/>
+        </w:rPr>
+        <w:t xml:space="preserve"> names(dataSubject)  &lt;- c("Subject")</w:t>
+      </w:r>
+      <w:r>
+        <w:br w:type="textWrapping"/>
+      </w:r>
+      <w:r>
+        <w:rPr>
+          <w:rStyle w:val="VerbatimChar"/>
+        </w:rPr>
+        <w:t xml:space="preserve"> names(dataActivity) &lt;- c("Activity ID")</w:t>
+      </w:r>
+      <w:r>
+        <w:br w:type="textWrapping"/>
+      </w:r>
+      <w:r>
+        <w:rPr>
+          <w:rStyle w:val="VerbatimChar"/>
+        </w:rPr>
+        <w:t xml:space="preserve"> </w:t>
+      </w:r>
+      <w:r>
+        <w:br w:type="textWrapping"/>
+      </w:r>
+      <w:r>
+        <w:rPr>
+          <w:rStyle w:val="VerbatimChar"/>
+        </w:rPr>
+        <w:t xml:space="preserve"> print ("Reading Activity and Feature definition files ....")</w:t>
+      </w:r>
+      <w:r>
+        <w:br w:type="textWrapping"/>
+      </w:r>
+      <w:r>
+        <w:rPr>
+          <w:rStyle w:val="VerbatimChar"/>
+        </w:rPr>
+        <w:t xml:space="preserve"> </w:t>
+      </w:r>
+      <w:r>
+        <w:br w:type="textWrapping"/>
+      </w:r>
+      <w:r>
+        <w:rPr>
+          <w:rStyle w:val="VerbatimChar"/>
+        </w:rPr>
+        <w:t xml:space="preserve"> activityLabels        &lt;- read.table ("activity_labels.txt",header = FALSE)</w:t>
+      </w:r>
+      <w:r>
+        <w:br w:type="textWrapping"/>
+      </w:r>
+      <w:r>
+        <w:rPr>
+          <w:rStyle w:val="VerbatimChar"/>
+        </w:rPr>
+        <w:t xml:space="preserve"> names(activityLabels) &lt;- c("Activity ID", "Activity")</w:t>
+      </w:r>
+      <w:r>
+        <w:br w:type="textWrapping"/>
+      </w:r>
+      <w:r>
+        <w:rPr>
+          <w:rStyle w:val="VerbatimChar"/>
+        </w:rPr>
+        <w:t xml:space="preserve"> </w:t>
+      </w:r>
+      <w:r>
+        <w:br w:type="textWrapping"/>
+      </w:r>
+      <w:r>
+        <w:rPr>
+          <w:rStyle w:val="VerbatimChar"/>
+        </w:rPr>
+        <w:t xml:space="preserve"> dataFeaturesNames     &lt;- read.table("features.txt",head=FALSE)</w:t>
+      </w:r>
+      <w:r>
+        <w:br w:type="textWrapping"/>
+      </w:r>
+      <w:r>
+        <w:rPr>
+          <w:rStyle w:val="VerbatimChar"/>
+        </w:rPr>
+        <w:t xml:space="preserve"> names(dataFeatures)   &lt;- dataFeaturesNames$V2</w:t>
+      </w:r>
+      <w:r>
+        <w:br w:type="textWrapping"/>
+      </w:r>
+      <w:r>
+        <w:rPr>
+          <w:rStyle w:val="VerbatimChar"/>
+        </w:rPr>
+        <w:t xml:space="preserve"> </w:t>
+      </w:r>
+      <w:r>
+        <w:br w:type="textWrapping"/>
+      </w:r>
+      <w:r>
+        <w:rPr>
+          <w:rStyle w:val="VerbatimChar"/>
+        </w:rPr>
+        <w:t xml:space="preserve"> print ("Combining Subject, Activity, with Feature Data.")</w:t>
+      </w:r>
+      <w:r>
+        <w:br w:type="textWrapping"/>
+      </w:r>
+      <w:r>
+        <w:rPr>
+          <w:rStyle w:val="VerbatimChar"/>
+        </w:rPr>
+        <w:t xml:space="preserve"> </w:t>
+      </w:r>
+      <w:r>
+        <w:br w:type="textWrapping"/>
+      </w:r>
+      <w:r>
+        <w:rPr>
+          <w:rStyle w:val="VerbatimChar"/>
+        </w:rPr>
+        <w:t xml:space="preserve"> dataCombine &lt;- cbind(dataSubject, dataActivity)</w:t>
+      </w:r>
+      <w:r>
+        <w:br w:type="textWrapping"/>
+      </w:r>
+      <w:r>
+        <w:rPr>
+          <w:rStyle w:val="VerbatimChar"/>
+        </w:rPr>
+        <w:t xml:space="preserve"> Data        &lt;- cbind(dataFeatures, dataCombine)</w:t>
+      </w:r>
+      <w:r>
+        <w:br w:type="textWrapping"/>
+      </w:r>
+      <w:r>
+        <w:rPr>
+          <w:rStyle w:val="VerbatimChar"/>
+        </w:rPr>
+        <w:t xml:space="preserve"> </w:t>
+      </w:r>
+      <w:r>
+        <w:br w:type="textWrapping"/>
+      </w:r>
+      <w:r>
+        <w:rPr>
+          <w:rStyle w:val="VerbatimChar"/>
+        </w:rPr>
+        <w:t xml:space="preserve"> print("Creating Subset of data containing only mean and std feature data.")</w:t>
+      </w:r>
+      <w:r>
+        <w:br w:type="textWrapping"/>
+      </w:r>
+      <w:r>
+        <w:rPr>
+          <w:rStyle w:val="VerbatimChar"/>
+        </w:rPr>
+        <w:t xml:space="preserve"> </w:t>
+      </w:r>
+      <w:r>
+        <w:br w:type="textWrapping"/>
+      </w:r>
+      <w:r>
+        <w:rPr>
+          <w:rStyle w:val="VerbatimChar"/>
+        </w:rPr>
+        <w:t xml:space="preserve"> subFeaturesNames &lt;- dataFeaturesNames$V2[grep("mean\\(\\)|std\\(\\)", </w:t>
+      </w:r>
+      <w:r>
+        <w:br w:type="textWrapping"/>
+      </w:r>
+      <w:r>
+        <w:rPr>
+          <w:rStyle w:val="VerbatimChar"/>
+        </w:rPr>
+        <w:t xml:space="preserve">                                               dataFeaturesNames$V2)]</w:t>
+      </w:r>
+      <w:r>
+        <w:br w:type="textWrapping"/>
+      </w:r>
+      <w:r>
+        <w:rPr>
+          <w:rStyle w:val="VerbatimChar"/>
+        </w:rPr>
+        <w:t xml:space="preserve"> </w:t>
+      </w:r>
+      <w:r>
+        <w:br w:type="textWrapping"/>
+      </w:r>
+      <w:r>
+        <w:rPr>
+          <w:rStyle w:val="VerbatimChar"/>
+        </w:rPr>
+        <w:t xml:space="preserve"> </w:t>
+      </w:r>
+      <w:r>
+        <w:br w:type="textWrapping"/>
+      </w:r>
+      <w:r>
+        <w:rPr>
+          <w:rStyle w:val="VerbatimChar"/>
+        </w:rPr>
+        <w:t xml:space="preserve"> selectedNames &lt;- c(as.character(subFeaturesNames),"Subject", "Activity ID")</w:t>
+      </w:r>
+      <w:r>
+        <w:br w:type="textWrapping"/>
+      </w:r>
+      <w:r>
+        <w:rPr>
+          <w:rStyle w:val="VerbatimChar"/>
+        </w:rPr>
+        <w:t xml:space="preserve"> Data &lt;- subset(Data, select=selectedNames)</w:t>
+      </w:r>
+      <w:r>
+        <w:br w:type="textWrapping"/>
+      </w:r>
+      <w:r>
+        <w:rPr>
+          <w:rStyle w:val="VerbatimChar"/>
+        </w:rPr>
+        <w:t xml:space="preserve"> Data &lt;- mutate(Data, Activity = activityLabels[Data$`Activity ID` ,2])</w:t>
+      </w:r>
+      <w:r>
+        <w:br w:type="textWrapping"/>
+      </w:r>
+      <w:r>
+        <w:rPr>
+          <w:rStyle w:val="VerbatimChar"/>
+        </w:rPr>
+        <w:t xml:space="preserve"> Data$`Activity ID` &lt;- NULL  </w:t>
+      </w:r>
+      <w:r>
+        <w:br w:type="textWrapping"/>
+      </w:r>
+      <w:r>
+        <w:rPr>
+          <w:rStyle w:val="VerbatimChar"/>
+        </w:rPr>
+        <w:t xml:space="preserve"> </w:t>
+      </w:r>
+      <w:r>
+        <w:br w:type="textWrapping"/>
+      </w:r>
+      <w:r>
+        <w:rPr>
+          <w:rStyle w:val="VerbatimChar"/>
+        </w:rPr>
+        <w:t xml:space="preserve"> #---------- Tidy the data up by aggregating on mean then ordering it ------</w:t>
+      </w:r>
+      <w:r>
+        <w:br w:type="textWrapping"/>
+      </w:r>
+      <w:r>
+        <w:rPr>
+          <w:rStyle w:val="VerbatimChar"/>
+        </w:rPr>
+        <w:t xml:space="preserve"> </w:t>
+      </w:r>
+      <w:r>
+        <w:br w:type="textWrapping"/>
+      </w:r>
+      <w:r>
+        <w:rPr>
+          <w:rStyle w:val="VerbatimChar"/>
+        </w:rPr>
+        <w:t xml:space="preserve"> print ("Tidying the Data that contains the average (mean) of each variable.")</w:t>
+      </w:r>
+      <w:r>
+        <w:br w:type="textWrapping"/>
+      </w:r>
+      <w:r>
+        <w:rPr>
+          <w:rStyle w:val="VerbatimChar"/>
+        </w:rPr>
+        <w:t xml:space="preserve"> print ("Ordered by Subject and Activity ....")</w:t>
+      </w:r>
+      <w:r>
+        <w:br w:type="textWrapping"/>
+      </w:r>
+      <w:r>
+        <w:rPr>
+          <w:rStyle w:val="VerbatimChar"/>
+        </w:rPr>
+        <w:t xml:space="preserve"> </w:t>
+      </w:r>
+      <w:r>
+        <w:br w:type="textWrapping"/>
+      </w:r>
+      <w:r>
+        <w:rPr>
+          <w:rStyle w:val="VerbatimChar"/>
+        </w:rPr>
+        <w:t xml:space="preserve"> tidyData &lt;- aggregate(. ~Subject + Activity, Data, mean)</w:t>
+      </w:r>
+      <w:r>
+        <w:br w:type="textWrapping"/>
+      </w:r>
+      <w:r>
+        <w:rPr>
+          <w:rStyle w:val="VerbatimChar"/>
+        </w:rPr>
+        <w:t xml:space="preserve"> tidyData &lt;- tidyData[order(tidyData$Subject, tidyData$Activity), ]</w:t>
+      </w:r>
+      <w:r>
+        <w:br w:type="textWrapping"/>
+      </w:r>
+      <w:r>
+        <w:rPr>
+          <w:rStyle w:val="VerbatimChar"/>
+        </w:rPr>
+        <w:t xml:space="preserve"> </w:t>
+      </w:r>
+      <w:r>
+        <w:br w:type="textWrapping"/>
+      </w:r>
+      <w:r>
+        <w:rPr>
+          <w:rStyle w:val="VerbatimChar"/>
+        </w:rPr>
+        <w:t xml:space="preserve"> names(tidyData) &lt;- gsub("^t",       "time",          names(tidyData))</w:t>
+      </w:r>
+      <w:r>
+        <w:br w:type="textWrapping"/>
+      </w:r>
+      <w:r>
+        <w:rPr>
+          <w:rStyle w:val="VerbatimChar"/>
+        </w:rPr>
+        <w:t xml:space="preserve"> names(tidyData) &lt;- gsub("^f",       "frequency",     names(tidyData))</w:t>
+      </w:r>
+      <w:r>
+        <w:br w:type="textWrapping"/>
+      </w:r>
+      <w:r>
+        <w:rPr>
+          <w:rStyle w:val="VerbatimChar"/>
+        </w:rPr>
+        <w:t xml:space="preserve"> names(tidyData) &lt;- gsub("Acc",      "Accelerometer", names(tidyData))</w:t>
+      </w:r>
+      <w:r>
+        <w:br w:type="textWrapping"/>
+      </w:r>
+      <w:r>
+        <w:rPr>
+          <w:rStyle w:val="VerbatimChar"/>
+        </w:rPr>
+        <w:t xml:space="preserve"> names(tidyData) &lt;- gsub("Gyro",     "Gyroscope",     names(tidyData))</w:t>
+      </w:r>
+      <w:r>
+        <w:br w:type="textWrapping"/>
+      </w:r>
+      <w:r>
+        <w:rPr>
+          <w:rStyle w:val="VerbatimChar"/>
+        </w:rPr>
+        <w:t xml:space="preserve"> names(tidyData) &lt;- gsub("Mag",      "Magnitude",     names(tidyData))</w:t>
+      </w:r>
+      <w:r>
+        <w:br w:type="textWrapping"/>
+      </w:r>
+      <w:r>
+        <w:rPr>
+          <w:rStyle w:val="VerbatimChar"/>
+        </w:rPr>
+        <w:t xml:space="preserve"> names(tidyData) &lt;- gsub("BodyBody", "Body",          names(tidyData))</w:t>
+      </w:r>
+      <w:r>
+        <w:br w:type="textWrapping"/>
+      </w:r>
+      <w:r>
+        <w:rPr>
+          <w:rStyle w:val="VerbatimChar"/>
+        </w:rPr>
+        <w:t xml:space="preserve"> names(tidyData) &lt;- gsub("\\(|\\)",   "",             names(tidyData))</w:t>
+      </w:r>
+      <w:r>
+        <w:br w:type="textWrapping"/>
+      </w:r>
+      <w:r>
+        <w:rPr>
+          <w:rStyle w:val="VerbatimChar"/>
+        </w:rPr>
+        <w:t xml:space="preserve"> </w:t>
+      </w:r>
+      <w:r>
+        <w:br w:type="textWrapping"/>
+      </w:r>
+      <w:r>
+        <w:rPr>
+          <w:rStyle w:val="VerbatimChar"/>
+        </w:rPr>
+        <w:t xml:space="preserve"> #---------- View the data and write it out to a file --------------------</w:t>
+      </w:r>
+      <w:r>
+        <w:br w:type="textWrapping"/>
+      </w:r>
+      <w:r>
+        <w:rPr>
+          <w:rStyle w:val="VerbatimChar"/>
+        </w:rPr>
+        <w:t xml:space="preserve"> </w:t>
+      </w:r>
+      <w:r>
+        <w:br w:type="textWrapping"/>
+      </w:r>
+      <w:r>
+        <w:rPr>
+          <w:rStyle w:val="VerbatimChar"/>
+        </w:rPr>
+        <w:t xml:space="preserve"> View(tidyData, "Results of Samsung Data")</w:t>
+      </w:r>
+      <w:r>
+        <w:br w:type="textWrapping"/>
+      </w:r>
+      <w:r>
+        <w:rPr>
+          <w:rStyle w:val="VerbatimChar"/>
+        </w:rPr>
+        <w:t xml:space="preserve"/>
+      </w:r>
+      <w:r>
+        <w:br w:type="textWrapping"/>
+      </w:r>
+      <w:r>
+        <w:rPr>
+          <w:rStyle w:val="VerbatimChar"/>
+        </w:rPr>
+        <w:t xml:space="preserve"> write.table(tidyData, file = "tidydata.txt",row.name=FALSE)</w:t>
+      </w:r>
+      <w:r>
+        <w:br w:type="textWrapping"/>
+      </w:r>
+      <w:r>
+        <w:rPr>
+          <w:rStyle w:val="VerbatimChar"/>
+        </w:rPr>
+        <w:t xml:space="preserve"> print("Results have been saved and are located in ./tidydata.txt") </w:t>
+      </w:r>
+      <w:r>
+        <w:br w:type="textWrapping"/>
+      </w:r>
+      <w:r>
+        <w:rPr>
+          <w:rStyle w:val="VerbatimChar"/>
+        </w:rPr>
+        <w:t xml:space="preserve"> </w:t>
+      </w:r>
+    </w:p>
+    <w:p>
+      <w:r>
+        <w:pict>
+          <v:rect style="width:0;height:1.5pt" o:hralign="center" o:hrstd="t" o:hr="t"/>
+        </w:pict>
+      </w:r>
+    </w:p>
+    <w:p>
+      <w:pPr>
+        <w:pStyle w:val="Heading1"/>
+      </w:pPr>
+      <w:bookmarkStart w:id="27" w:name="additional-information-about-the-samsung-data"/>
+      <w:bookmarkEnd w:id="27"/>
+      <w:r>
+        <w:t xml:space="preserve">Additional Information about the Samsung Data</w:t>
+      </w:r>
+    </w:p>
+    <w:p>
+      <w:r>
+        <w:pict>
+          <v:rect style="width:0;height:1.5pt" o:hralign="center" o:hrstd="t" o:hr="t"/>
+        </w:pict>
+      </w:r>
+    </w:p>
+    <w:p>
       <w:r>
         <w:t xml:space="preserve">Jorge L. Reyes-Ortiz, Davide Anguita, Alessandro Ghio, Luca Oneto. Smartlab - Non Linear Complex Systems Laboratory DITEN - Università degli Studi di Genova. Via Opera Pia 11A, I-16145, Genoa, Italy.</w:t>
       </w:r>
       <w:r>
         <w:t xml:space="preserve"> </w:t>
       </w:r>
-      <w:hyperlink r:id="rId23">
+      <w:hyperlink r:id="rId28">
         <w:r>
           <w:rPr>
             <w:rStyle w:val="Link"/>
@@ -114,173 +1006,10 @@
       <w:pPr>
         <w:pStyle w:val="Heading1"/>
       </w:pPr>
-      <w:bookmarkStart w:id="24" w:name="for-each-record-it-is-provided"/>
-      <w:bookmarkEnd w:id="24"/>
+      <w:bookmarkStart w:id="29" w:name="for-each-record-it-is-provided"/>
+      <w:bookmarkEnd w:id="29"/>
       <w:r>
         <w:t xml:space="preserve">For each record it is provided:</w:t>
-      </w:r>
-    </w:p>
-    <w:p>
-      <w:pPr>
-        <w:pStyle w:val="Compact"/>
-        <w:numPr>
-          <w:numId w:val="1001"/>
-          <w:ilvl w:val="0"/>
-        </w:numPr>
-      </w:pPr>
-      <w:r>
-        <w:t xml:space="preserve">Triaxial acceleration from the accelerometer (total acceleration) and the estimated body acceleration.</w:t>
-      </w:r>
-    </w:p>
-    <w:p>
-      <w:pPr>
-        <w:pStyle w:val="Compact"/>
-        <w:numPr>
-          <w:numId w:val="1001"/>
-          <w:ilvl w:val="0"/>
-        </w:numPr>
-      </w:pPr>
-      <w:r>
-        <w:t xml:space="preserve">Triaxial Angular velocity from the gyroscope.</w:t>
-      </w:r>
-    </w:p>
-    <w:p>
-      <w:pPr>
-        <w:pStyle w:val="Compact"/>
-        <w:numPr>
-          <w:numId w:val="1001"/>
-          <w:ilvl w:val="0"/>
-        </w:numPr>
-      </w:pPr>
-      <w:r>
-        <w:t xml:space="preserve">A 561-feature vector with time and frequency domain variables.</w:t>
-      </w:r>
-    </w:p>
-    <w:p>
-      <w:pPr>
-        <w:pStyle w:val="Compact"/>
-        <w:numPr>
-          <w:numId w:val="1001"/>
-          <w:ilvl w:val="0"/>
-        </w:numPr>
-      </w:pPr>
-      <w:r>
-        <w:t xml:space="preserve">Its activity label.</w:t>
-      </w:r>
-    </w:p>
-    <w:p>
-      <w:pPr>
-        <w:pStyle w:val="Compact"/>
-        <w:numPr>
-          <w:numId w:val="1001"/>
-          <w:ilvl w:val="0"/>
-        </w:numPr>
-      </w:pPr>
-      <w:r>
-        <w:t xml:space="preserve">An identifier of the subject who carried out the experiment.</w:t>
-      </w:r>
-    </w:p>
-    <w:p>
-      <w:pPr>
-        <w:pStyle w:val="Heading1"/>
-      </w:pPr>
-      <w:bookmarkStart w:id="25" w:name="this-project-uses-the-following-files"/>
-      <w:bookmarkEnd w:id="25"/>
-      <w:r>
-        <w:t xml:space="preserve">This project uses the following files:</w:t>
-      </w:r>
-    </w:p>
-    <w:p>
-      <w:pPr>
-        <w:numPr>
-          <w:numId w:val="1002"/>
-          <w:ilvl w:val="0"/>
-        </w:numPr>
-      </w:pPr>
-      <w:r>
-        <w:t xml:space="preserve">'README.txt'</w:t>
-      </w:r>
-    </w:p>
-    <w:p>
-      <w:pPr>
-        <w:numPr>
-          <w:numId w:val="1002"/>
-          <w:ilvl w:val="0"/>
-        </w:numPr>
-      </w:pPr>
-      <w:r>
-        <w:t xml:space="preserve">'features_info.txt': Shows information about the variables used on the feature vector.</w:t>
-      </w:r>
-    </w:p>
-    <w:p>
-      <w:pPr>
-        <w:numPr>
-          <w:numId w:val="1002"/>
-          <w:ilvl w:val="0"/>
-        </w:numPr>
-      </w:pPr>
-      <w:r>
-        <w:t xml:space="preserve">'features.txt': List of all features.</w:t>
-      </w:r>
-    </w:p>
-    <w:p>
-      <w:pPr>
-        <w:numPr>
-          <w:numId w:val="1002"/>
-          <w:ilvl w:val="0"/>
-        </w:numPr>
-      </w:pPr>
-      <w:r>
-        <w:t xml:space="preserve">'activity_labels.txt': Links the class labels with their activity name.</w:t>
-      </w:r>
-    </w:p>
-    <w:p>
-      <w:pPr>
-        <w:numPr>
-          <w:numId w:val="1002"/>
-          <w:ilvl w:val="0"/>
-        </w:numPr>
-      </w:pPr>
-      <w:r>
-        <w:t xml:space="preserve">'train/X_train.txt': Training set.</w:t>
-      </w:r>
-    </w:p>
-    <w:p>
-      <w:pPr>
-        <w:numPr>
-          <w:numId w:val="1002"/>
-          <w:ilvl w:val="0"/>
-        </w:numPr>
-      </w:pPr>
-      <w:r>
-        <w:t xml:space="preserve">'train/y_train.txt': Training labels.</w:t>
-      </w:r>
-    </w:p>
-    <w:p>
-      <w:pPr>
-        <w:numPr>
-          <w:numId w:val="1002"/>
-          <w:ilvl w:val="0"/>
-        </w:numPr>
-      </w:pPr>
-      <w:r>
-        <w:t xml:space="preserve">'test/X_test.txt': Test set.</w:t>
-      </w:r>
-    </w:p>
-    <w:p>
-      <w:pPr>
-        <w:numPr>
-          <w:numId w:val="1002"/>
-          <w:ilvl w:val="0"/>
-        </w:numPr>
-      </w:pPr>
-      <w:r>
-        <w:t xml:space="preserve">'test/y_test.txt': Test labels.</w:t>
-      </w:r>
-    </w:p>
-    <w:p>
-      <w:r>
-        <w:t xml:space="preserve">The following files are available for the train and test data. Their descriptions are equivalent.</w:t>
       </w:r>
     </w:p>
     <w:p>
@@ -292,40 +1021,203 @@
         </w:numPr>
       </w:pPr>
       <w:r>
-        <w:t xml:space="preserve">'train/subject_train.txt': Each row identifies the subject who performed the activity for each window sample. Its range is from 1 to 30.</w:t>
+        <w:t xml:space="preserve">Triaxial acceleration from the accelerometer (total acceleration) and the estimated body acceleration.</w:t>
+      </w:r>
+    </w:p>
+    <w:p>
+      <w:pPr>
+        <w:pStyle w:val="Compact"/>
+        <w:numPr>
+          <w:numId w:val="1003"/>
+          <w:ilvl w:val="0"/>
+        </w:numPr>
+      </w:pPr>
+      <w:r>
+        <w:t xml:space="preserve">Triaxial Angular velocity from the gyroscope.</w:t>
+      </w:r>
+    </w:p>
+    <w:p>
+      <w:pPr>
+        <w:pStyle w:val="Compact"/>
+        <w:numPr>
+          <w:numId w:val="1003"/>
+          <w:ilvl w:val="0"/>
+        </w:numPr>
+      </w:pPr>
+      <w:r>
+        <w:t xml:space="preserve">A 561-feature vector with time and frequency domain variables.</w:t>
+      </w:r>
+    </w:p>
+    <w:p>
+      <w:pPr>
+        <w:pStyle w:val="Compact"/>
+        <w:numPr>
+          <w:numId w:val="1003"/>
+          <w:ilvl w:val="0"/>
+        </w:numPr>
+      </w:pPr>
+      <w:r>
+        <w:t xml:space="preserve">Its activity label.</w:t>
+      </w:r>
+    </w:p>
+    <w:p>
+      <w:pPr>
+        <w:pStyle w:val="Compact"/>
+        <w:numPr>
+          <w:numId w:val="1003"/>
+          <w:ilvl w:val="0"/>
+        </w:numPr>
+      </w:pPr>
+      <w:r>
+        <w:t xml:space="preserve">An identifier of the subject who carried out the experiment.</w:t>
       </w:r>
     </w:p>
     <w:p>
       <w:pPr>
         <w:pStyle w:val="Heading1"/>
       </w:pPr>
-      <w:bookmarkStart w:id="26" w:name="notes"/>
-      <w:bookmarkEnd w:id="26"/>
-      <w:r>
-        <w:t xml:space="preserve">Notes:</w:t>
-      </w:r>
-    </w:p>
-    <w:p>
-      <w:pPr>
-        <w:pStyle w:val="Compact"/>
+      <w:bookmarkStart w:id="30" w:name="this-project-uses-the-following-files"/>
+      <w:bookmarkEnd w:id="30"/>
+      <w:r>
+        <w:t xml:space="preserve">This project uses the following files:</w:t>
+      </w:r>
+    </w:p>
+    <w:p>
+      <w:pPr>
         <w:numPr>
           <w:numId w:val="1004"/>
           <w:ilvl w:val="0"/>
         </w:numPr>
       </w:pPr>
       <w:r>
-        <w:t xml:space="preserve">Features are normalized and bounded within [-1,1].</w:t>
-      </w:r>
-    </w:p>
-    <w:p>
-      <w:pPr>
-        <w:pStyle w:val="Compact"/>
+        <w:t xml:space="preserve">'README.txt'</w:t>
+      </w:r>
+    </w:p>
+    <w:p>
+      <w:pPr>
         <w:numPr>
           <w:numId w:val="1004"/>
           <w:ilvl w:val="0"/>
         </w:numPr>
       </w:pPr>
       <w:r>
+        <w:t xml:space="preserve">'features_info.txt': Shows information about the variables used on the feature vector.</w:t>
+      </w:r>
+    </w:p>
+    <w:p>
+      <w:pPr>
+        <w:numPr>
+          <w:numId w:val="1004"/>
+          <w:ilvl w:val="0"/>
+        </w:numPr>
+      </w:pPr>
+      <w:r>
+        <w:t xml:space="preserve">'features.txt': List of all features.</w:t>
+      </w:r>
+    </w:p>
+    <w:p>
+      <w:pPr>
+        <w:numPr>
+          <w:numId w:val="1004"/>
+          <w:ilvl w:val="0"/>
+        </w:numPr>
+      </w:pPr>
+      <w:r>
+        <w:t xml:space="preserve">'activity_labels.txt': Links the class labels with their activity name.</w:t>
+      </w:r>
+    </w:p>
+    <w:p>
+      <w:pPr>
+        <w:numPr>
+          <w:numId w:val="1004"/>
+          <w:ilvl w:val="0"/>
+        </w:numPr>
+      </w:pPr>
+      <w:r>
+        <w:t xml:space="preserve">'train/X_train.txt': Training set.</w:t>
+      </w:r>
+    </w:p>
+    <w:p>
+      <w:pPr>
+        <w:numPr>
+          <w:numId w:val="1004"/>
+          <w:ilvl w:val="0"/>
+        </w:numPr>
+      </w:pPr>
+      <w:r>
+        <w:t xml:space="preserve">'train/y_train.txt': Training labels.</w:t>
+      </w:r>
+    </w:p>
+    <w:p>
+      <w:pPr>
+        <w:numPr>
+          <w:numId w:val="1004"/>
+          <w:ilvl w:val="0"/>
+        </w:numPr>
+      </w:pPr>
+      <w:r>
+        <w:t xml:space="preserve">'test/X_test.txt': Test set.</w:t>
+      </w:r>
+    </w:p>
+    <w:p>
+      <w:pPr>
+        <w:numPr>
+          <w:numId w:val="1004"/>
+          <w:ilvl w:val="0"/>
+        </w:numPr>
+      </w:pPr>
+      <w:r>
+        <w:t xml:space="preserve">'test/y_test.txt': Test labels.</w:t>
+      </w:r>
+    </w:p>
+    <w:p>
+      <w:r>
+        <w:t xml:space="preserve">The following files are available for the train and test data. Their descriptions are equivalent.</w:t>
+      </w:r>
+    </w:p>
+    <w:p>
+      <w:pPr>
+        <w:pStyle w:val="Compact"/>
+        <w:numPr>
+          <w:numId w:val="1005"/>
+          <w:ilvl w:val="0"/>
+        </w:numPr>
+      </w:pPr>
+      <w:r>
+        <w:t xml:space="preserve">'train/subject_train.txt': Each row identifies the subject who performed the activity for each window sample. Its range is from 1 to 30.</w:t>
+      </w:r>
+    </w:p>
+    <w:p>
+      <w:pPr>
+        <w:pStyle w:val="Heading1"/>
+      </w:pPr>
+      <w:bookmarkStart w:id="31" w:name="notes"/>
+      <w:bookmarkEnd w:id="31"/>
+      <w:r>
+        <w:t xml:space="preserve">Notes:</w:t>
+      </w:r>
+    </w:p>
+    <w:p>
+      <w:pPr>
+        <w:pStyle w:val="Compact"/>
+        <w:numPr>
+          <w:numId w:val="1006"/>
+          <w:ilvl w:val="0"/>
+        </w:numPr>
+      </w:pPr>
+      <w:r>
+        <w:t xml:space="preserve">Features are normalized and bounded within [-1,1].</w:t>
+      </w:r>
+    </w:p>
+    <w:p>
+      <w:pPr>
+        <w:pStyle w:val="Compact"/>
+        <w:numPr>
+          <w:numId w:val="1006"/>
+          <w:ilvl w:val="0"/>
+        </w:numPr>
+      </w:pPr>
+      <w:r>
         <w:t xml:space="preserve">Each feature vector is a row on the text file.</w:t>
       </w:r>
     </w:p>
@@ -333,8 +1225,8 @@
       <w:pPr>
         <w:pStyle w:val="Heading1"/>
       </w:pPr>
-      <w:bookmarkStart w:id="27" w:name="feature-selection"/>
-      <w:bookmarkEnd w:id="27"/>
+      <w:bookmarkStart w:id="32" w:name="feature-selection"/>
+      <w:bookmarkEnd w:id="32"/>
       <w:r>
         <w:t xml:space="preserve">Feature Selection</w:t>
       </w:r>
@@ -1306,7 +2198,7 @@
       <w:r>
         <w:t xml:space="preserve"> </w:t>
       </w:r>
-      <w:hyperlink r:id="rId23">
+      <w:hyperlink r:id="rId28">
         <w:r>
           <w:rPr>
             <w:rStyle w:val="Link"/>
@@ -1319,8 +2211,8 @@
       <w:pPr>
         <w:pStyle w:val="Heading1"/>
       </w:pPr>
-      <w:bookmarkStart w:id="28" w:name="license"/>
-      <w:bookmarkEnd w:id="28"/>
+      <w:bookmarkStart w:id="33" w:name="license"/>
+      <w:bookmarkEnd w:id="33"/>
       <w:r>
         <w:t xml:space="preserve">License:</w:t>
       </w:r>
@@ -1438,7 +2330,7 @@
     </w:lvl>
   </w:abstractNum>
   <w:abstractNum w:abstractNumId="990">
-    <w:nsid w:val="f0f96e69"/>
+    <w:nsid w:val="1f833025"/>
     <w:multiLevelType w:val="multilevel"/>
     <w:lvl w:ilvl="0">
       <w:numFmt w:val="bullet"/>
@@ -1519,7 +2411,7 @@
     </w:lvl>
   </w:abstractNum>
   <w:abstractNum w:abstractNumId="991">
-    <w:nsid w:val="ca7b489f"/>
+    <w:nsid w:val="42c8a290"/>
     <w:multiLevelType w:val="multilevel"/>
     <w:lvl w:ilvl="0">
       <w:numFmt w:val="bullet"/>
@@ -1615,6 +2507,12 @@
     <w:abstractNumId w:val="991"/>
   </w:num>
   <w:num w:numId="1004">
+    <w:abstractNumId w:val="991"/>
+  </w:num>
+  <w:num w:numId="1005">
+    <w:abstractNumId w:val="991"/>
+  </w:num>
+  <w:num w:numId="1006">
     <w:abstractNumId w:val="991"/>
   </w:num>
 </w:numbering>
